--- a/Documents/Entregables/Annexos_ErikEspunesJubero.docx
+++ b/Documents/Entregables/Annexos_ErikEspunesJubero.docx
@@ -818,6 +818,42 @@
           <w:sz w:val="24"/>
           <w:szCs w:val="24"/>
         </w:rPr>
+      </w:pPr>
+      <w:r>
+        <w:rPr>
+          <w:rFonts w:ascii="Times New Roman" w:hAnsi="Times New Roman" w:cs="Times New Roman"/>
+          <w:sz w:val="24"/>
+          <w:szCs w:val="24"/>
+        </w:rPr>
+        <w:t>Es pot</w:t>
+      </w:r>
+      <w:r>
+        <w:rPr>
+          <w:rFonts w:ascii="Times New Roman" w:hAnsi="Times New Roman" w:cs="Times New Roman"/>
+          <w:sz w:val="24"/>
+          <w:szCs w:val="24"/>
+        </w:rPr>
+        <w:t xml:space="preserve"> afegir els annexos que es consideren oportuns, com ara actes d’entrevistes , codi font especialment  rellevant, esquemes que no s’ha volgut afegir a la documentació principal, informació comercial, avaluació de productes o qualsevol altra cosa  que no s’ha considerat prou rellevant per ser inclosa a la memòria però que es vol afegir com a informació complementària.</w:t>
+      </w:r>
+    </w:p>
+    <w:p>
+      <w:pPr>
+        <w:jc w:val="both"/>
+        <w:rPr>
+          <w:rFonts w:ascii="Times New Roman" w:hAnsi="Times New Roman" w:cs="Times New Roman"/>
+          <w:sz w:val="24"/>
+          <w:szCs w:val="24"/>
+        </w:rPr>
+      </w:pPr>
+    </w:p>
+    <w:p>
+      <w:pPr>
+        <w:jc w:val="both"/>
+        <w:rPr>
+          <w:rFonts w:ascii="Times New Roman" w:hAnsi="Times New Roman" w:cs="Times New Roman"/>
+          <w:sz w:val="24"/>
+          <w:szCs w:val="24"/>
+        </w:rPr>
         <w:sectPr>
           <w:headerReference w:type="default" r:id="rId17"/>
           <w:type w:val="oddPage"/>
@@ -827,22 +863,6 @@
           <w:docGrid w:linePitch="360"/>
         </w:sectPr>
       </w:pPr>
-      <w:r>
-        <w:rPr>
-          <w:rFonts w:ascii="Times New Roman" w:hAnsi="Times New Roman" w:cs="Times New Roman"/>
-          <w:sz w:val="24"/>
-          <w:szCs w:val="24"/>
-        </w:rPr>
-        <w:t>Es pot</w:t>
-      </w:r>
-      <w:r>
-        <w:rPr>
-          <w:rFonts w:ascii="Times New Roman" w:hAnsi="Times New Roman" w:cs="Times New Roman"/>
-          <w:sz w:val="24"/>
-          <w:szCs w:val="24"/>
-        </w:rPr>
-        <w:t xml:space="preserve"> afegir els annexos que es consideren oportuns, com ara actes d’entrevistes , codi font especialment  rellevant, esquemes que no s’ha volgut afegir a la documentació principal, informació comercial, avaluació de productes o qualsevol altra cosa  que no s’ha considerat prou rellevant per ser inclosa a la memòria però que es vol afegir com a informació complementària.</w:t>
-      </w:r>
     </w:p>
     <w:p>
       <w:pPr>

--- a/Documents/Entregables/Annexos_ErikEspunesJubero.docx
+++ b/Documents/Entregables/Annexos_ErikEspunesJubero.docx
@@ -622,12 +622,12 @@
         </w:rPr>
         <w:fldChar w:fldCharType="separate"/>
       </w:r>
-      <w:hyperlink w:anchor="_Toc74584172" w:history="1">
+      <w:hyperlink w:anchor="_Toc74759813" w:history="1">
         <w:r>
           <w:rPr>
             <w:rStyle w:val="Enlla"/>
           </w:rPr>
-          <w:t>ANNEX I. CONTINGUT DEL CD-ROM</w:t>
+          <w:t>ANNEX I. LOCALITZACIÓ DELS ELEMENTS DIGITALS</w:t>
         </w:r>
         <w:r>
           <w:rPr>
@@ -645,7 +645,7 @@
           <w:rPr>
             <w:webHidden/>
           </w:rPr>
-          <w:instrText xml:space="preserve"> PAGEREF _Toc74584172 \h </w:instrText>
+          <w:instrText xml:space="preserve"> PAGEREF _Toc74759813 \h </w:instrText>
         </w:r>
         <w:r>
           <w:rPr>
@@ -662,7 +662,667 @@
           <w:rPr>
             <w:webHidden/>
           </w:rPr>
+          <w:t>1</w:t>
+        </w:r>
+        <w:r>
+          <w:rPr>
+            <w:webHidden/>
+          </w:rPr>
+          <w:fldChar w:fldCharType="end"/>
+        </w:r>
+      </w:hyperlink>
+    </w:p>
+    <w:p>
+      <w:pPr>
+        <w:pStyle w:val="IDC2"/>
+        <w:rPr>
+          <w:rFonts w:asciiTheme="minorHAnsi" w:eastAsiaTheme="minorEastAsia" w:hAnsiTheme="minorHAnsi" w:cstheme="minorBidi"/>
+          <w:sz w:val="22"/>
+          <w:szCs w:val="22"/>
+          <w:lang w:eastAsia="ca-ES"/>
+        </w:rPr>
+      </w:pPr>
+      <w:hyperlink w:anchor="_Toc74759814" w:history="1">
+        <w:r>
+          <w:rPr>
+            <w:rStyle w:val="Enlla"/>
+          </w:rPr>
+          <w:t>CODI FONT DEL SERVIDOR D’INTERSYSTEMS IRIS FOR HEALTH</w:t>
+        </w:r>
+        <w:r>
+          <w:rPr>
+            <w:webHidden/>
+          </w:rPr>
+          <w:tab/>
+        </w:r>
+        <w:r>
+          <w:rPr>
+            <w:webHidden/>
+          </w:rPr>
+          <w:fldChar w:fldCharType="begin"/>
+        </w:r>
+        <w:r>
+          <w:rPr>
+            <w:webHidden/>
+          </w:rPr>
+          <w:instrText xml:space="preserve"> PAGEREF _Toc74759814 \h </w:instrText>
+        </w:r>
+        <w:r>
+          <w:rPr>
+            <w:webHidden/>
+          </w:rPr>
+        </w:r>
+        <w:r>
+          <w:rPr>
+            <w:webHidden/>
+          </w:rPr>
+          <w:fldChar w:fldCharType="separate"/>
+        </w:r>
+        <w:r>
+          <w:rPr>
+            <w:webHidden/>
+          </w:rPr>
+          <w:t>1</w:t>
+        </w:r>
+        <w:r>
+          <w:rPr>
+            <w:webHidden/>
+          </w:rPr>
+          <w:fldChar w:fldCharType="end"/>
+        </w:r>
+      </w:hyperlink>
+    </w:p>
+    <w:p>
+      <w:pPr>
+        <w:pStyle w:val="IDC2"/>
+        <w:rPr>
+          <w:rFonts w:asciiTheme="minorHAnsi" w:eastAsiaTheme="minorEastAsia" w:hAnsiTheme="minorHAnsi" w:cstheme="minorBidi"/>
+          <w:sz w:val="22"/>
+          <w:szCs w:val="22"/>
+          <w:lang w:eastAsia="ca-ES"/>
+        </w:rPr>
+      </w:pPr>
+      <w:hyperlink w:anchor="_Toc74759815" w:history="1">
+        <w:r>
+          <w:rPr>
+            <w:rStyle w:val="Enlla"/>
+          </w:rPr>
+          <w:t>CODI FONT DEL SERVIDOR WEB</w:t>
+        </w:r>
+        <w:r>
+          <w:rPr>
+            <w:webHidden/>
+          </w:rPr>
+          <w:tab/>
+        </w:r>
+        <w:r>
+          <w:rPr>
+            <w:webHidden/>
+          </w:rPr>
+          <w:fldChar w:fldCharType="begin"/>
+        </w:r>
+        <w:r>
+          <w:rPr>
+            <w:webHidden/>
+          </w:rPr>
+          <w:instrText xml:space="preserve"> PAGEREF _Toc74759815 \h </w:instrText>
+        </w:r>
+        <w:r>
+          <w:rPr>
+            <w:webHidden/>
+          </w:rPr>
+        </w:r>
+        <w:r>
+          <w:rPr>
+            <w:webHidden/>
+          </w:rPr>
+          <w:fldChar w:fldCharType="separate"/>
+        </w:r>
+        <w:r>
+          <w:rPr>
+            <w:webHidden/>
+          </w:rPr>
+          <w:t>1</w:t>
+        </w:r>
+        <w:r>
+          <w:rPr>
+            <w:webHidden/>
+          </w:rPr>
+          <w:fldChar w:fldCharType="end"/>
+        </w:r>
+      </w:hyperlink>
+    </w:p>
+    <w:p>
+      <w:pPr>
+        <w:pStyle w:val="IDC2"/>
+        <w:rPr>
+          <w:rFonts w:asciiTheme="minorHAnsi" w:eastAsiaTheme="minorEastAsia" w:hAnsiTheme="minorHAnsi" w:cstheme="minorBidi"/>
+          <w:sz w:val="22"/>
+          <w:szCs w:val="22"/>
+          <w:lang w:eastAsia="ca-ES"/>
+        </w:rPr>
+      </w:pPr>
+      <w:hyperlink w:anchor="_Toc74759816" w:history="1">
+        <w:r>
+          <w:rPr>
+            <w:rStyle w:val="Enlla"/>
+          </w:rPr>
+          <w:t>CODI FONT DE L’APLICACIÓ MÒBIL</w:t>
+        </w:r>
+        <w:r>
+          <w:rPr>
+            <w:webHidden/>
+          </w:rPr>
+          <w:tab/>
+        </w:r>
+        <w:r>
+          <w:rPr>
+            <w:webHidden/>
+          </w:rPr>
+          <w:fldChar w:fldCharType="begin"/>
+        </w:r>
+        <w:r>
+          <w:rPr>
+            <w:webHidden/>
+          </w:rPr>
+          <w:instrText xml:space="preserve"> PAGEREF _Toc74759816 \h </w:instrText>
+        </w:r>
+        <w:r>
+          <w:rPr>
+            <w:webHidden/>
+          </w:rPr>
+        </w:r>
+        <w:r>
+          <w:rPr>
+            <w:webHidden/>
+          </w:rPr>
+          <w:fldChar w:fldCharType="separate"/>
+        </w:r>
+        <w:r>
+          <w:rPr>
+            <w:webHidden/>
+          </w:rPr>
+          <w:t>1</w:t>
+        </w:r>
+        <w:r>
+          <w:rPr>
+            <w:webHidden/>
+          </w:rPr>
+          <w:fldChar w:fldCharType="end"/>
+        </w:r>
+      </w:hyperlink>
+    </w:p>
+    <w:p>
+      <w:pPr>
+        <w:pStyle w:val="IDC2"/>
+        <w:rPr>
+          <w:rFonts w:asciiTheme="minorHAnsi" w:eastAsiaTheme="minorEastAsia" w:hAnsiTheme="minorHAnsi" w:cstheme="minorBidi"/>
+          <w:sz w:val="22"/>
+          <w:szCs w:val="22"/>
+          <w:lang w:eastAsia="ca-ES"/>
+        </w:rPr>
+      </w:pPr>
+      <w:hyperlink w:anchor="_Toc74759817" w:history="1">
+        <w:r>
+          <w:rPr>
+            <w:rStyle w:val="Enlla"/>
+          </w:rPr>
+          <w:t>DIAGRAMA UML DEL SERVIDOR WEB</w:t>
+        </w:r>
+        <w:r>
+          <w:rPr>
+            <w:webHidden/>
+          </w:rPr>
+          <w:tab/>
+        </w:r>
+        <w:r>
+          <w:rPr>
+            <w:webHidden/>
+          </w:rPr>
+          <w:fldChar w:fldCharType="begin"/>
+        </w:r>
+        <w:r>
+          <w:rPr>
+            <w:webHidden/>
+          </w:rPr>
+          <w:instrText xml:space="preserve"> PAGEREF _Toc74759817 \h </w:instrText>
+        </w:r>
+        <w:r>
+          <w:rPr>
+            <w:webHidden/>
+          </w:rPr>
+        </w:r>
+        <w:r>
+          <w:rPr>
+            <w:webHidden/>
+          </w:rPr>
+          <w:fldChar w:fldCharType="separate"/>
+        </w:r>
+        <w:r>
+          <w:rPr>
+            <w:webHidden/>
+          </w:rPr>
+          <w:t>1</w:t>
+        </w:r>
+        <w:r>
+          <w:rPr>
+            <w:webHidden/>
+          </w:rPr>
+          <w:fldChar w:fldCharType="end"/>
+        </w:r>
+      </w:hyperlink>
+    </w:p>
+    <w:p>
+      <w:pPr>
+        <w:pStyle w:val="IDC2"/>
+        <w:rPr>
+          <w:rFonts w:asciiTheme="minorHAnsi" w:eastAsiaTheme="minorEastAsia" w:hAnsiTheme="minorHAnsi" w:cstheme="minorBidi"/>
+          <w:sz w:val="22"/>
+          <w:szCs w:val="22"/>
+          <w:lang w:eastAsia="ca-ES"/>
+        </w:rPr>
+      </w:pPr>
+      <w:hyperlink w:anchor="_Toc74759818" w:history="1">
+        <w:r>
+          <w:rPr>
+            <w:rStyle w:val="Enlla"/>
+          </w:rPr>
+          <w:t>DIAGRAMA UML DE L’APLICACIÓ MÒBIL</w:t>
+        </w:r>
+        <w:r>
+          <w:rPr>
+            <w:webHidden/>
+          </w:rPr>
+          <w:tab/>
+        </w:r>
+        <w:r>
+          <w:rPr>
+            <w:webHidden/>
+          </w:rPr>
+          <w:fldChar w:fldCharType="begin"/>
+        </w:r>
+        <w:r>
+          <w:rPr>
+            <w:webHidden/>
+          </w:rPr>
+          <w:instrText xml:space="preserve"> PAGEREF _Toc74759818 \h </w:instrText>
+        </w:r>
+        <w:r>
+          <w:rPr>
+            <w:webHidden/>
+          </w:rPr>
+        </w:r>
+        <w:r>
+          <w:rPr>
+            <w:webHidden/>
+          </w:rPr>
+          <w:fldChar w:fldCharType="separate"/>
+        </w:r>
+        <w:r>
+          <w:rPr>
+            <w:webHidden/>
+          </w:rPr>
+          <w:t>1</w:t>
+        </w:r>
+        <w:r>
+          <w:rPr>
+            <w:webHidden/>
+          </w:rPr>
+          <w:fldChar w:fldCharType="end"/>
+        </w:r>
+      </w:hyperlink>
+    </w:p>
+    <w:p>
+      <w:pPr>
+        <w:pStyle w:val="IDC2"/>
+        <w:rPr>
+          <w:rFonts w:asciiTheme="minorHAnsi" w:eastAsiaTheme="minorEastAsia" w:hAnsiTheme="minorHAnsi" w:cstheme="minorBidi"/>
+          <w:sz w:val="22"/>
+          <w:szCs w:val="22"/>
+          <w:lang w:eastAsia="ca-ES"/>
+        </w:rPr>
+      </w:pPr>
+      <w:hyperlink w:anchor="_Toc74759819" w:history="1">
+        <w:r>
+          <w:rPr>
+            <w:rStyle w:val="Enlla"/>
+          </w:rPr>
+          <w:t>DIAGRAMA DE LA BASE DE DADES</w:t>
+        </w:r>
+        <w:r>
+          <w:rPr>
+            <w:webHidden/>
+          </w:rPr>
+          <w:tab/>
+        </w:r>
+        <w:r>
+          <w:rPr>
+            <w:webHidden/>
+          </w:rPr>
+          <w:fldChar w:fldCharType="begin"/>
+        </w:r>
+        <w:r>
+          <w:rPr>
+            <w:webHidden/>
+          </w:rPr>
+          <w:instrText xml:space="preserve"> PAGEREF _Toc74759819 \h </w:instrText>
+        </w:r>
+        <w:r>
+          <w:rPr>
+            <w:webHidden/>
+          </w:rPr>
+        </w:r>
+        <w:r>
+          <w:rPr>
+            <w:webHidden/>
+          </w:rPr>
+          <w:fldChar w:fldCharType="separate"/>
+        </w:r>
+        <w:r>
+          <w:rPr>
+            <w:webHidden/>
+          </w:rPr>
+          <w:t>1</w:t>
+        </w:r>
+        <w:r>
+          <w:rPr>
+            <w:webHidden/>
+          </w:rPr>
+          <w:fldChar w:fldCharType="end"/>
+        </w:r>
+      </w:hyperlink>
+    </w:p>
+    <w:p>
+      <w:pPr>
+        <w:pStyle w:val="IDC1"/>
+        <w:rPr>
+          <w:rFonts w:asciiTheme="minorHAnsi" w:eastAsiaTheme="minorEastAsia" w:hAnsiTheme="minorHAnsi" w:cstheme="minorBidi"/>
+          <w:sz w:val="22"/>
+          <w:szCs w:val="22"/>
+          <w:lang w:eastAsia="ca-ES"/>
+        </w:rPr>
+      </w:pPr>
+      <w:hyperlink w:anchor="_Toc74759820" w:history="1">
+        <w:r>
+          <w:rPr>
+            <w:rStyle w:val="Enlla"/>
+          </w:rPr>
+          <w:t>ANNEX II. LLIBRERIES DE TERCERS UTILITZATS</w:t>
+        </w:r>
+        <w:r>
+          <w:rPr>
+            <w:webHidden/>
+          </w:rPr>
+          <w:tab/>
+        </w:r>
+        <w:r>
+          <w:rPr>
+            <w:webHidden/>
+          </w:rPr>
+          <w:fldChar w:fldCharType="begin"/>
+        </w:r>
+        <w:r>
+          <w:rPr>
+            <w:webHidden/>
+          </w:rPr>
+          <w:instrText xml:space="preserve"> PAGEREF _Toc74759820 \h </w:instrText>
+        </w:r>
+        <w:r>
+          <w:rPr>
+            <w:webHidden/>
+          </w:rPr>
+        </w:r>
+        <w:r>
+          <w:rPr>
+            <w:webHidden/>
+          </w:rPr>
+          <w:fldChar w:fldCharType="separate"/>
+        </w:r>
+        <w:r>
+          <w:rPr>
+            <w:webHidden/>
+          </w:rPr>
           <w:t>3</w:t>
+        </w:r>
+        <w:r>
+          <w:rPr>
+            <w:webHidden/>
+          </w:rPr>
+          <w:fldChar w:fldCharType="end"/>
+        </w:r>
+      </w:hyperlink>
+    </w:p>
+    <w:p>
+      <w:pPr>
+        <w:pStyle w:val="IDC1"/>
+        <w:rPr>
+          <w:rFonts w:asciiTheme="minorHAnsi" w:eastAsiaTheme="minorEastAsia" w:hAnsiTheme="minorHAnsi" w:cstheme="minorBidi"/>
+          <w:sz w:val="22"/>
+          <w:szCs w:val="22"/>
+          <w:lang w:eastAsia="ca-ES"/>
+        </w:rPr>
+      </w:pPr>
+      <w:hyperlink w:anchor="_Toc74759821" w:history="1">
+        <w:r>
+          <w:rPr>
+            <w:rStyle w:val="Enlla"/>
+          </w:rPr>
+          <w:t>ANNEX III. INSTRUCCIONS PER EXECUTAR EL PRODUCTE</w:t>
+        </w:r>
+        <w:r>
+          <w:rPr>
+            <w:webHidden/>
+          </w:rPr>
+          <w:tab/>
+        </w:r>
+        <w:r>
+          <w:rPr>
+            <w:webHidden/>
+          </w:rPr>
+          <w:fldChar w:fldCharType="begin"/>
+        </w:r>
+        <w:r>
+          <w:rPr>
+            <w:webHidden/>
+          </w:rPr>
+          <w:instrText xml:space="preserve"> PAGEREF _Toc74759821 \h </w:instrText>
+        </w:r>
+        <w:r>
+          <w:rPr>
+            <w:webHidden/>
+          </w:rPr>
+        </w:r>
+        <w:r>
+          <w:rPr>
+            <w:webHidden/>
+          </w:rPr>
+          <w:fldChar w:fldCharType="separate"/>
+        </w:r>
+        <w:r>
+          <w:rPr>
+            <w:webHidden/>
+          </w:rPr>
+          <w:t>5</w:t>
+        </w:r>
+        <w:r>
+          <w:rPr>
+            <w:webHidden/>
+          </w:rPr>
+          <w:fldChar w:fldCharType="end"/>
+        </w:r>
+      </w:hyperlink>
+    </w:p>
+    <w:p>
+      <w:pPr>
+        <w:pStyle w:val="IDC2"/>
+        <w:rPr>
+          <w:rFonts w:asciiTheme="minorHAnsi" w:eastAsiaTheme="minorEastAsia" w:hAnsiTheme="minorHAnsi" w:cstheme="minorBidi"/>
+          <w:sz w:val="22"/>
+          <w:szCs w:val="22"/>
+          <w:lang w:eastAsia="ca-ES"/>
+        </w:rPr>
+      </w:pPr>
+      <w:hyperlink w:anchor="_Toc74759822" w:history="1">
+        <w:r>
+          <w:rPr>
+            <w:rStyle w:val="Enlla"/>
+          </w:rPr>
+          <w:t>COM EXECUTAR EL SERVIDOR D’INTERSYSTEMS IRIS FOR HEALTH</w:t>
+        </w:r>
+        <w:r>
+          <w:rPr>
+            <w:webHidden/>
+          </w:rPr>
+          <w:tab/>
+        </w:r>
+        <w:r>
+          <w:rPr>
+            <w:webHidden/>
+          </w:rPr>
+          <w:fldChar w:fldCharType="begin"/>
+        </w:r>
+        <w:r>
+          <w:rPr>
+            <w:webHidden/>
+          </w:rPr>
+          <w:instrText xml:space="preserve"> PAGEREF _Toc74759822 \h </w:instrText>
+        </w:r>
+        <w:r>
+          <w:rPr>
+            <w:webHidden/>
+          </w:rPr>
+        </w:r>
+        <w:r>
+          <w:rPr>
+            <w:webHidden/>
+          </w:rPr>
+          <w:fldChar w:fldCharType="separate"/>
+        </w:r>
+        <w:r>
+          <w:rPr>
+            <w:webHidden/>
+          </w:rPr>
+          <w:t>5</w:t>
+        </w:r>
+        <w:r>
+          <w:rPr>
+            <w:webHidden/>
+          </w:rPr>
+          <w:fldChar w:fldCharType="end"/>
+        </w:r>
+      </w:hyperlink>
+    </w:p>
+    <w:p>
+      <w:pPr>
+        <w:pStyle w:val="IDC2"/>
+        <w:rPr>
+          <w:rFonts w:asciiTheme="minorHAnsi" w:eastAsiaTheme="minorEastAsia" w:hAnsiTheme="minorHAnsi" w:cstheme="minorBidi"/>
+          <w:sz w:val="22"/>
+          <w:szCs w:val="22"/>
+          <w:lang w:eastAsia="ca-ES"/>
+        </w:rPr>
+      </w:pPr>
+      <w:hyperlink w:anchor="_Toc74759823" w:history="1">
+        <w:r>
+          <w:rPr>
+            <w:rStyle w:val="Enlla"/>
+          </w:rPr>
+          <w:t>COM EXECUTAR EL SERVIDOR WEB</w:t>
+        </w:r>
+        <w:r>
+          <w:rPr>
+            <w:webHidden/>
+          </w:rPr>
+          <w:tab/>
+        </w:r>
+        <w:r>
+          <w:rPr>
+            <w:webHidden/>
+          </w:rPr>
+          <w:fldChar w:fldCharType="begin"/>
+        </w:r>
+        <w:r>
+          <w:rPr>
+            <w:webHidden/>
+          </w:rPr>
+          <w:instrText xml:space="preserve"> PAGEREF _Toc74759823 \h </w:instrText>
+        </w:r>
+        <w:r>
+          <w:rPr>
+            <w:webHidden/>
+          </w:rPr>
+        </w:r>
+        <w:r>
+          <w:rPr>
+            <w:webHidden/>
+          </w:rPr>
+          <w:fldChar w:fldCharType="separate"/>
+        </w:r>
+        <w:r>
+          <w:rPr>
+            <w:webHidden/>
+          </w:rPr>
+          <w:t>5</w:t>
+        </w:r>
+        <w:r>
+          <w:rPr>
+            <w:webHidden/>
+          </w:rPr>
+          <w:fldChar w:fldCharType="end"/>
+        </w:r>
+      </w:hyperlink>
+    </w:p>
+    <w:p>
+      <w:pPr>
+        <w:pStyle w:val="IDC2"/>
+        <w:rPr>
+          <w:rFonts w:asciiTheme="minorHAnsi" w:eastAsiaTheme="minorEastAsia" w:hAnsiTheme="minorHAnsi" w:cstheme="minorBidi"/>
+          <w:sz w:val="22"/>
+          <w:szCs w:val="22"/>
+          <w:lang w:eastAsia="ca-ES"/>
+        </w:rPr>
+      </w:pPr>
+      <w:hyperlink w:anchor="_Toc74759824" w:history="1">
+        <w:r>
+          <w:rPr>
+            <w:rStyle w:val="Enlla"/>
+          </w:rPr>
+          <w:t>COM EXECUTAR L’APLICACIÓ MÒBIL</w:t>
+        </w:r>
+        <w:r>
+          <w:rPr>
+            <w:webHidden/>
+          </w:rPr>
+          <w:tab/>
+        </w:r>
+        <w:r>
+          <w:rPr>
+            <w:webHidden/>
+          </w:rPr>
+          <w:fldChar w:fldCharType="begin"/>
+        </w:r>
+        <w:r>
+          <w:rPr>
+            <w:webHidden/>
+          </w:rPr>
+          <w:instrText xml:space="preserve"> PAGEREF _Toc74759824 \h </w:instrText>
+        </w:r>
+        <w:r>
+          <w:rPr>
+            <w:webHidden/>
+          </w:rPr>
+        </w:r>
+        <w:r>
+          <w:rPr>
+            <w:webHidden/>
+          </w:rPr>
+          <w:fldChar w:fldCharType="separate"/>
+        </w:r>
+        <w:r>
+          <w:rPr>
+            <w:webHidden/>
+          </w:rPr>
+          <w:t>5</w:t>
         </w:r>
         <w:r>
           <w:rPr>
@@ -723,162 +1383,208 @@
       <w:pPr>
         <w:pStyle w:val="Ttol1"/>
       </w:pPr>
-      <w:bookmarkStart w:id="0" w:name="_Toc74584172"/>
+      <w:bookmarkStart w:id="0" w:name="_Toc74734170"/>
+      <w:bookmarkStart w:id="1" w:name="_Toc74759813"/>
       <w:r>
         <w:lastRenderedPageBreak/>
-        <w:t>CONTINGUT DEL CD</w:t>
+        <w:t>LOCALITZACIÓ</w:t>
       </w:r>
       <w:r>
-        <w:t>-ROM</w:t>
+        <w:t xml:space="preserve"> DELS ELEMENTS DIGITALS</w:t>
       </w:r>
       <w:bookmarkEnd w:id="0"/>
+      <w:bookmarkEnd w:id="1"/>
     </w:p>
     <w:p>
       <w:pPr>
-        <w:pStyle w:val="Pargrafdellista"/>
-        <w:numPr>
-          <w:ilvl w:val="0"/>
-          <w:numId w:val="13"/>
-        </w:numPr>
-        <w:spacing w:before="240" w:after="0" w:line="360" w:lineRule="auto"/>
-        <w:jc w:val="both"/>
-        <w:rPr>
-          <w:rFonts w:ascii="Times New Roman" w:hAnsi="Times New Roman" w:cs="Times New Roman"/>
-          <w:sz w:val="24"/>
-          <w:szCs w:val="24"/>
-        </w:rPr>
-      </w:pPr>
+        <w:pStyle w:val="Ttol2"/>
+      </w:pPr>
+      <w:bookmarkStart w:id="2" w:name="_Toc74734171"/>
+      <w:bookmarkStart w:id="3" w:name="_Toc74759814"/>
       <w:r>
-        <w:rPr>
-          <w:rFonts w:ascii="Times New Roman" w:hAnsi="Times New Roman" w:cs="Times New Roman"/>
-          <w:sz w:val="24"/>
-          <w:szCs w:val="24"/>
-        </w:rPr>
-        <w:t>Documentació del projecte (memòria</w:t>
+        <w:t xml:space="preserve">CODI FONT DEL </w:t>
+      </w:r>
+      <w:bookmarkEnd w:id="2"/>
+      <w:r>
+        <w:t>SERVIDOR D’INTERSYSTEMS IRIS FOR HEALTH</w:t>
+      </w:r>
+      <w:bookmarkEnd w:id="3"/>
+    </w:p>
+    <w:p>
+      <w:pPr>
+        <w:pStyle w:val="Ttol2"/>
+      </w:pPr>
+      <w:bookmarkStart w:id="4" w:name="_Toc74759815"/>
+      <w:bookmarkStart w:id="5" w:name="_Toc74734173"/>
+      <w:r>
+        <w:t>CODI FONT DEL SERVIDOR WEB</w:t>
+      </w:r>
+      <w:bookmarkEnd w:id="4"/>
+    </w:p>
+    <w:p>
+      <w:pPr>
+        <w:pStyle w:val="Ttol2"/>
+      </w:pPr>
+      <w:bookmarkStart w:id="6" w:name="_Toc74759816"/>
+      <w:bookmarkStart w:id="7" w:name="_Toc74734174"/>
+      <w:bookmarkEnd w:id="5"/>
+      <w:r>
+        <w:t xml:space="preserve">CODI FONT DE L’APLICACIÓ </w:t>
       </w:r>
       <w:r>
-        <w:rPr>
-          <w:rFonts w:ascii="Times New Roman" w:hAnsi="Times New Roman" w:cs="Times New Roman"/>
-          <w:sz w:val="24"/>
-          <w:szCs w:val="24"/>
-        </w:rPr>
-        <w:t>, viabilitat del projecte i annexos</w:t>
+        <w:t>MÒBIL</w:t>
+      </w:r>
+      <w:bookmarkEnd w:id="6"/>
+    </w:p>
+    <w:p>
+      <w:pPr>
+        <w:pStyle w:val="Ttol2"/>
+      </w:pPr>
+      <w:bookmarkStart w:id="8" w:name="_Toc74759817"/>
+      <w:r>
+        <w:t>DIAGRAMA UML</w:t>
+      </w:r>
+      <w:bookmarkEnd w:id="7"/>
+      <w:r>
+        <w:t xml:space="preserve"> DEL SERVIDOR WEB</w:t>
+      </w:r>
+      <w:bookmarkEnd w:id="8"/>
+    </w:p>
+    <w:p>
+      <w:pPr>
+        <w:pStyle w:val="Ttol2"/>
+      </w:pPr>
+      <w:bookmarkStart w:id="9" w:name="_Toc74759818"/>
+      <w:r>
+        <w:t xml:space="preserve">DIAGRAMA UML DE L’APLICACIÓ </w:t>
       </w:r>
       <w:r>
-        <w:rPr>
-          <w:rFonts w:ascii="Times New Roman" w:hAnsi="Times New Roman" w:cs="Times New Roman"/>
-          <w:sz w:val="24"/>
-          <w:szCs w:val="24"/>
-        </w:rPr>
-        <w:t>)</w:t>
+        <w:t>MÒBIL</w:t>
       </w:r>
+      <w:bookmarkEnd w:id="9"/>
+    </w:p>
+    <w:p>
+      <w:pPr>
+        <w:pStyle w:val="Ttol2"/>
+      </w:pPr>
+      <w:bookmarkStart w:id="10" w:name="_Toc74734175"/>
+      <w:bookmarkStart w:id="11" w:name="_Toc74759819"/>
       <w:r>
-        <w:rPr>
-          <w:rFonts w:ascii="Times New Roman" w:hAnsi="Times New Roman" w:cs="Times New Roman"/>
-          <w:sz w:val="24"/>
-          <w:szCs w:val="24"/>
-        </w:rPr>
-        <w:t>.</w:t>
+        <w:t xml:space="preserve">DIAGRAMA DE LA BASE </w:t>
+      </w:r>
+      <w:bookmarkEnd w:id="10"/>
+      <w:r>
+        <w:t>DE DADES</w:t>
+      </w:r>
+      <w:bookmarkEnd w:id="11"/>
+    </w:p>
+    <w:p>
+      <w:r>
+        <w:br w:type="page"/>
       </w:r>
     </w:p>
     <w:p>
       <w:pPr>
-        <w:pStyle w:val="Pargrafdellista"/>
-        <w:numPr>
-          <w:ilvl w:val="0"/>
-          <w:numId w:val="13"/>
-        </w:numPr>
-        <w:spacing w:before="240" w:after="0" w:line="360" w:lineRule="auto"/>
-        <w:jc w:val="both"/>
-        <w:rPr>
-          <w:rFonts w:ascii="Times New Roman" w:hAnsi="Times New Roman" w:cs="Times New Roman"/>
-          <w:sz w:val="24"/>
-          <w:szCs w:val="24"/>
-        </w:rPr>
-      </w:pPr>
-      <w:r>
-        <w:rPr>
-          <w:rFonts w:ascii="Times New Roman" w:hAnsi="Times New Roman" w:cs="Times New Roman"/>
-          <w:sz w:val="24"/>
-          <w:szCs w:val="24"/>
-        </w:rPr>
-        <w:t>Codi font i codi executable</w:t>
-      </w:r>
+        <w:sectPr>
+          <w:headerReference w:type="even" r:id="rId12"/>
+          <w:headerReference w:type="default" r:id="rId13"/>
+          <w:type w:val="oddPage"/>
+          <w:pgSz w:w="11906" w:h="16838" w:code="9"/>
+          <w:pgMar w:top="1701" w:right="1418" w:bottom="1418" w:left="1418" w:header="709" w:footer="709" w:gutter="284"/>
+          <w:pgNumType w:start="1"/>
+          <w:cols w:space="708"/>
+          <w:docGrid w:linePitch="360"/>
+        </w:sectPr>
+      </w:pPr>
     </w:p>
     <w:p>
       <w:pPr>
-        <w:pStyle w:val="Pargrafdellista"/>
-        <w:numPr>
-          <w:ilvl w:val="0"/>
-          <w:numId w:val="13"/>
-        </w:numPr>
-        <w:spacing w:before="240" w:after="0" w:line="360" w:lineRule="auto"/>
-        <w:jc w:val="both"/>
-        <w:rPr>
-          <w:rFonts w:ascii="Times New Roman" w:hAnsi="Times New Roman" w:cs="Times New Roman"/>
-          <w:sz w:val="24"/>
-          <w:szCs w:val="24"/>
-        </w:rPr>
-      </w:pPr>
+        <w:pStyle w:val="Ttol1"/>
+      </w:pPr>
+      <w:bookmarkStart w:id="12" w:name="_Toc74734176"/>
+      <w:bookmarkStart w:id="13" w:name="_Toc74759820"/>
       <w:r>
-        <w:rPr>
-          <w:rFonts w:ascii="Times New Roman" w:hAnsi="Times New Roman" w:cs="Times New Roman"/>
-          <w:sz w:val="24"/>
-          <w:szCs w:val="24"/>
-        </w:rPr>
-        <w:t>Bases de dades</w:t>
+        <w:lastRenderedPageBreak/>
+        <w:t>LLIBRERIES DE TERCERS U</w:t>
       </w:r>
+      <w:bookmarkEnd w:id="12"/>
+      <w:r>
+        <w:t>TILITZATS</w:t>
+      </w:r>
+      <w:bookmarkEnd w:id="13"/>
+    </w:p>
+    <w:p/>
+    <w:p>
+      <w:pPr>
+        <w:sectPr>
+          <w:headerReference w:type="default" r:id="rId14"/>
+          <w:type w:val="oddPage"/>
+          <w:pgSz w:w="11906" w:h="16838" w:code="9"/>
+          <w:pgMar w:top="1701" w:right="1418" w:bottom="1418" w:left="1418" w:header="709" w:footer="709" w:gutter="284"/>
+          <w:cols w:space="708"/>
+          <w:docGrid w:linePitch="360"/>
+        </w:sectPr>
+      </w:pPr>
     </w:p>
     <w:p>
       <w:pPr>
-        <w:pStyle w:val="Pargrafdellista"/>
-        <w:numPr>
-          <w:ilvl w:val="0"/>
-          <w:numId w:val="13"/>
-        </w:numPr>
-        <w:spacing w:before="240" w:after="0" w:line="360" w:lineRule="auto"/>
-        <w:jc w:val="both"/>
-        <w:rPr>
-          <w:rFonts w:ascii="Times New Roman" w:hAnsi="Times New Roman" w:cs="Times New Roman"/>
-          <w:sz w:val="24"/>
-          <w:szCs w:val="24"/>
-        </w:rPr>
-      </w:pPr>
+        <w:pStyle w:val="Ttol1"/>
+      </w:pPr>
+      <w:bookmarkStart w:id="14" w:name="_Toc74734181"/>
+      <w:bookmarkStart w:id="15" w:name="_Toc74759821"/>
       <w:r>
-        <w:rPr>
-          <w:rFonts w:ascii="Times New Roman" w:hAnsi="Times New Roman" w:cs="Times New Roman"/>
-          <w:sz w:val="24"/>
-          <w:szCs w:val="24"/>
-        </w:rPr>
-        <w:t>Instal·lable</w:t>
+        <w:lastRenderedPageBreak/>
+        <w:t>INSTRUCCIONS PER EXECUTAR EL PRODUCT</w:t>
       </w:r>
+      <w:bookmarkEnd w:id="14"/>
+      <w:r>
+        <w:t>E</w:t>
+      </w:r>
+      <w:bookmarkEnd w:id="15"/>
     </w:p>
     <w:p>
       <w:pPr>
-        <w:pStyle w:val="Pargrafdellista"/>
-        <w:numPr>
-          <w:ilvl w:val="0"/>
-          <w:numId w:val="13"/>
-        </w:numPr>
-        <w:spacing w:before="240" w:after="0" w:line="360" w:lineRule="auto"/>
-        <w:jc w:val="both"/>
-        <w:rPr>
-          <w:rFonts w:ascii="Times New Roman" w:hAnsi="Times New Roman" w:cs="Times New Roman"/>
-          <w:sz w:val="24"/>
-          <w:szCs w:val="24"/>
-        </w:rPr>
-      </w:pPr>
+        <w:pStyle w:val="Ttol2"/>
+      </w:pPr>
+      <w:bookmarkStart w:id="16" w:name="_Toc74734182"/>
+      <w:bookmarkStart w:id="17" w:name="_Toc74759822"/>
       <w:r>
-        <w:rPr>
-          <w:rFonts w:ascii="Times New Roman" w:hAnsi="Times New Roman" w:cs="Times New Roman"/>
-          <w:sz w:val="24"/>
-          <w:szCs w:val="24"/>
-        </w:rPr>
-        <w:t>...</w:t>
+        <w:t xml:space="preserve">COM EXECUTAR EL </w:t>
       </w:r>
+      <w:bookmarkEnd w:id="16"/>
+      <w:r>
+        <w:t>SERVIDOR D’INTERSYSTEMS IRIS FOR HEALTH</w:t>
+      </w:r>
+      <w:bookmarkEnd w:id="17"/>
+    </w:p>
+    <w:p>
+      <w:pPr>
+        <w:pStyle w:val="Ttol2"/>
+      </w:pPr>
+      <w:bookmarkStart w:id="18" w:name="_Toc74759823"/>
+      <w:r>
+        <w:t>COM EXECUTAR EL SERVIDOR WEB</w:t>
+      </w:r>
+      <w:bookmarkEnd w:id="18"/>
+    </w:p>
+    <w:p>
+      <w:pPr>
+        <w:pStyle w:val="Ttol2"/>
+      </w:pPr>
+      <w:bookmarkStart w:id="19" w:name="_Toc74759824"/>
+      <w:r>
+        <w:t>COM EXECUTAR L’APLICACIÓ M</w:t>
+      </w:r>
+      <w:r>
+        <w:t>Ò</w:t>
+      </w:r>
+      <w:r>
+        <w:t>BIL</w:t>
+      </w:r>
+      <w:bookmarkEnd w:id="19"/>
     </w:p>
     <w:sectPr>
-      <w:headerReference w:type="default" r:id="rId12"/>
+      <w:headerReference w:type="default" r:id="rId15"/>
       <w:type w:val="oddPage"/>
       <w:pgSz w:w="11906" w:h="16838" w:code="9"/>
       <w:pgMar w:top="1701" w:right="1418" w:bottom="1418" w:left="1418" w:header="709" w:footer="709" w:gutter="284"/>
@@ -1160,6 +1866,303 @@
 <w:hdr xmlns:wpc="http://schemas.microsoft.com/office/word/2010/wordprocessingCanvas" xmlns:cx="http://schemas.microsoft.com/office/drawing/2014/chartex" xmlns:cx1="http://schemas.microsoft.com/office/drawing/2015/9/8/chartex" xmlns:cx2="http://schemas.microsoft.com/office/drawing/2015/10/21/chartex" xmlns:cx3="http://schemas.microsoft.com/office/drawing/2016/5/9/chartex" xmlns:cx4="http://schemas.microsoft.com/office/drawing/2016/5/10/chartex" xmlns:cx5="http://schemas.microsoft.com/office/drawing/2016/5/11/chartex" xmlns:cx6="http://schemas.microsoft.com/office/drawing/2016/5/12/chartex" xmlns:cx7="http://schemas.microsoft.com/office/drawing/2016/5/13/chartex" xmlns:cx8="http://schemas.microsoft.com/office/drawing/2016/5/14/chartex" xmlns:mc="http://schemas.openxmlformats.org/markup-compatibility/2006" xmlns:aink="http://schemas.microsoft.com/office/drawing/2016/ink" xmlns:am3d="http://schemas.microsoft.com/office/drawing/2017/model3d" xmlns:o="urn:schemas-microsoft-com:office:office" xmlns:r="http://schemas.openxmlformats.org/officeDocument/2006/relationships" xmlns:m="http://schemas.openxmlformats.org/officeDocument/2006/math" xmlns:v="urn:schemas-microsoft-com:vml" xmlns:wp14="http://schemas.microsoft.com/office/word/2010/wordprocessingDrawing" xmlns:wp="http://schemas.openxmlformats.org/drawingml/2006/wordprocessingDrawing" xmlns:w10="urn:schemas-microsoft-com:office:word" xmlns:w="http://schemas.openxmlformats.org/wordprocessingml/2006/main" xmlns:w14="http://schemas.microsoft.com/office/word/2010/wordml" xmlns:w15="http://schemas.microsoft.com/office/word/2012/wordml" xmlns:w16cex="http://schemas.microsoft.com/office/word/2018/wordml/cex" xmlns:w16cid="http://schemas.microsoft.com/office/word/2016/wordml/cid" xmlns:w16="http://schemas.microsoft.com/office/word/2018/wordml" xmlns:w16sdtdh="http://schemas.microsoft.com/office/word/2020/wordml/sdtdatahash" xmlns:w16se="http://schemas.microsoft.com/office/word/2015/wordml/symex" xmlns:wpg="http://schemas.microsoft.com/office/word/2010/wordprocessingGroup" xmlns:wpi="http://schemas.microsoft.com/office/word/2010/wordprocessingInk" xmlns:wne="http://schemas.microsoft.com/office/word/2006/wordml" xmlns:wps="http://schemas.microsoft.com/office/word/2010/wordprocessingShape" mc:Ignorable="w14 w15 w16se w16cid w16 w16cex w16sdtdh wp14">
   <w:sdt>
     <w:sdtPr>
+      <w:id w:val="1072621490"/>
+      <w:docPartObj>
+        <w:docPartGallery w:val="Page Numbers (Top of Page)"/>
+        <w:docPartUnique/>
+      </w:docPartObj>
+    </w:sdtPr>
+    <w:sdtEndPr>
+      <w:rPr>
+        <w:u w:val="single"/>
+      </w:rPr>
+    </w:sdtEndPr>
+    <w:sdtContent>
+      <w:p>
+        <w:pPr>
+          <w:pStyle w:val="Capalera"/>
+          <w:rPr>
+            <w:u w:val="single"/>
+          </w:rPr>
+        </w:pPr>
+        <w:r>
+          <w:rPr>
+            <w:i/>
+            <w:iCs/>
+            <w:sz w:val="20"/>
+            <w:szCs w:val="20"/>
+            <w:u w:val="single"/>
+          </w:rPr>
+          <w:fldChar w:fldCharType="begin"/>
+        </w:r>
+        <w:r>
+          <w:rPr>
+            <w:i/>
+            <w:iCs/>
+            <w:sz w:val="20"/>
+            <w:szCs w:val="20"/>
+            <w:u w:val="single"/>
+          </w:rPr>
+          <w:instrText>PAGE   \* MERGEFORMAT</w:instrText>
+        </w:r>
+        <w:r>
+          <w:rPr>
+            <w:i/>
+            <w:iCs/>
+            <w:sz w:val="20"/>
+            <w:szCs w:val="20"/>
+            <w:u w:val="single"/>
+          </w:rPr>
+          <w:fldChar w:fldCharType="separate"/>
+        </w:r>
+        <w:r>
+          <w:rPr>
+            <w:i/>
+            <w:iCs/>
+            <w:noProof/>
+            <w:sz w:val="20"/>
+            <w:szCs w:val="20"/>
+            <w:u w:val="single"/>
+          </w:rPr>
+          <w:t>32</w:t>
+        </w:r>
+        <w:r>
+          <w:rPr>
+            <w:i/>
+            <w:iCs/>
+            <w:sz w:val="20"/>
+            <w:szCs w:val="20"/>
+            <w:u w:val="single"/>
+          </w:rPr>
+          <w:fldChar w:fldCharType="end"/>
+        </w:r>
+        <w:r>
+          <w:rPr>
+            <w:rFonts w:cs="Arial"/>
+            <w:sz w:val="20"/>
+            <w:szCs w:val="20"/>
+            <w:u w:val="single"/>
+          </w:rPr>
+          <w:ptab w:relativeTo="margin" w:alignment="right" w:leader="none"/>
+        </w:r>
+        <w:r>
+          <w:rPr>
+            <w:i/>
+            <w:iCs/>
+            <w:sz w:val="20"/>
+            <w:szCs w:val="20"/>
+            <w:u w:val="single"/>
+          </w:rPr>
+          <w:t xml:space="preserve"> </w:t>
+        </w:r>
+        <w:r>
+          <w:rPr>
+            <w:i/>
+            <w:iCs/>
+            <w:sz w:val="20"/>
+            <w:szCs w:val="20"/>
+            <w:u w:val="single"/>
+          </w:rPr>
+          <w:t>DESARROLLO DE UN PROTOTIPO DE JUEGO EN RED</w:t>
+        </w:r>
+        <w:r>
+          <w:rPr>
+            <w:u w:val="single"/>
+          </w:rPr>
+          <w:t xml:space="preserve"> - </w:t>
+        </w:r>
+        <w:r>
+          <w:rPr>
+            <w:i/>
+            <w:iCs/>
+            <w:sz w:val="20"/>
+            <w:szCs w:val="20"/>
+            <w:u w:val="single"/>
+          </w:rPr>
+          <w:t>ANEXO</w:t>
+        </w:r>
+      </w:p>
+    </w:sdtContent>
+  </w:sdt>
+</w:hdr>
+</file>
+
+<file path=word/header4.xml><?xml version="1.0" encoding="utf-8"?>
+<w:hdr xmlns:wpc="http://schemas.microsoft.com/office/word/2010/wordprocessingCanvas" xmlns:cx="http://schemas.microsoft.com/office/drawing/2014/chartex" xmlns:cx1="http://schemas.microsoft.com/office/drawing/2015/9/8/chartex" xmlns:cx2="http://schemas.microsoft.com/office/drawing/2015/10/21/chartex" xmlns:cx3="http://schemas.microsoft.com/office/drawing/2016/5/9/chartex" xmlns:cx4="http://schemas.microsoft.com/office/drawing/2016/5/10/chartex" xmlns:cx5="http://schemas.microsoft.com/office/drawing/2016/5/11/chartex" xmlns:cx6="http://schemas.microsoft.com/office/drawing/2016/5/12/chartex" xmlns:cx7="http://schemas.microsoft.com/office/drawing/2016/5/13/chartex" xmlns:cx8="http://schemas.microsoft.com/office/drawing/2016/5/14/chartex" xmlns:mc="http://schemas.openxmlformats.org/markup-compatibility/2006" xmlns:aink="http://schemas.microsoft.com/office/drawing/2016/ink" xmlns:am3d="http://schemas.microsoft.com/office/drawing/2017/model3d" xmlns:o="urn:schemas-microsoft-com:office:office" xmlns:r="http://schemas.openxmlformats.org/officeDocument/2006/relationships" xmlns:m="http://schemas.openxmlformats.org/officeDocument/2006/math" xmlns:v="urn:schemas-microsoft-com:vml" xmlns:wp14="http://schemas.microsoft.com/office/word/2010/wordprocessingDrawing" xmlns:wp="http://schemas.openxmlformats.org/drawingml/2006/wordprocessingDrawing" xmlns:w10="urn:schemas-microsoft-com:office:word" xmlns:w="http://schemas.openxmlformats.org/wordprocessingml/2006/main" xmlns:w14="http://schemas.microsoft.com/office/word/2010/wordml" xmlns:w15="http://schemas.microsoft.com/office/word/2012/wordml" xmlns:w16cex="http://schemas.microsoft.com/office/word/2018/wordml/cex" xmlns:w16cid="http://schemas.microsoft.com/office/word/2016/wordml/cid" xmlns:w16="http://schemas.microsoft.com/office/word/2018/wordml" xmlns:w16sdtdh="http://schemas.microsoft.com/office/word/2020/wordml/sdtdatahash" xmlns:w16se="http://schemas.microsoft.com/office/word/2015/wordml/symex" xmlns:wpg="http://schemas.microsoft.com/office/word/2010/wordprocessingGroup" xmlns:wpi="http://schemas.microsoft.com/office/word/2010/wordprocessingInk" xmlns:wne="http://schemas.microsoft.com/office/word/2006/wordml" xmlns:wps="http://schemas.microsoft.com/office/word/2010/wordprocessingShape" mc:Ignorable="w14 w15 w16se w16cid w16 w16cex w16sdtdh wp14">
+  <w:p>
+    <w:pPr>
+      <w:pStyle w:val="Capalera"/>
+      <w:rPr>
+        <w:rStyle w:val="CabeceraCar"/>
+        <w:rFonts w:ascii="Times New Roman" w:hAnsi="Times New Roman" w:cs="Times New Roman"/>
+        <w:i w:val="0"/>
+        <w:iCs w:val="0"/>
+        <w:szCs w:val="20"/>
+        <w:lang w:val="es-ES"/>
+      </w:rPr>
+    </w:pPr>
+    <w:r>
+      <w:rPr>
+        <w:rFonts w:ascii="Times New Roman" w:hAnsi="Times New Roman" w:cs="Times New Roman"/>
+        <w:i/>
+        <w:iCs/>
+        <w:sz w:val="20"/>
+        <w:szCs w:val="20"/>
+        <w:u w:val="single"/>
+      </w:rPr>
+      <w:t>ANNEX I. LOCALITZACIÓ DELS ELEMENTS DIGITALS</w:t>
+    </w:r>
+    <w:r>
+      <w:rPr>
+        <w:rFonts w:ascii="Times New Roman" w:hAnsi="Times New Roman" w:cs="Times New Roman"/>
+        <w:i/>
+        <w:iCs/>
+        <w:sz w:val="20"/>
+        <w:szCs w:val="20"/>
+        <w:u w:val="single"/>
+      </w:rPr>
+      <w:ptab w:relativeTo="margin" w:alignment="right" w:leader="none"/>
+    </w:r>
+    <w:r>
+      <w:rPr>
+        <w:rStyle w:val="CabeceraCar"/>
+        <w:rFonts w:ascii="Times New Roman" w:hAnsi="Times New Roman" w:cs="Times New Roman"/>
+        <w:szCs w:val="20"/>
+        <w:lang w:val="es-ES"/>
+      </w:rPr>
+      <w:fldChar w:fldCharType="begin"/>
+    </w:r>
+    <w:r>
+      <w:rPr>
+        <w:rStyle w:val="CabeceraCar"/>
+        <w:rFonts w:ascii="Times New Roman" w:hAnsi="Times New Roman" w:cs="Times New Roman"/>
+        <w:szCs w:val="20"/>
+        <w:lang w:val="es-ES"/>
+      </w:rPr>
+      <w:instrText xml:space="preserve"> PAGE  \* Arabic  \* MERGEFORMAT </w:instrText>
+    </w:r>
+    <w:r>
+      <w:rPr>
+        <w:rStyle w:val="CabeceraCar"/>
+        <w:rFonts w:ascii="Times New Roman" w:hAnsi="Times New Roman" w:cs="Times New Roman"/>
+        <w:szCs w:val="20"/>
+        <w:lang w:val="es-ES"/>
+      </w:rPr>
+      <w:fldChar w:fldCharType="separate"/>
+    </w:r>
+    <w:r>
+      <w:rPr>
+        <w:rStyle w:val="CabeceraCar"/>
+        <w:rFonts w:ascii="Times New Roman" w:hAnsi="Times New Roman" w:cs="Times New Roman"/>
+        <w:noProof/>
+        <w:szCs w:val="20"/>
+        <w:lang w:val="es-ES"/>
+      </w:rPr>
+      <w:t>1</w:t>
+    </w:r>
+    <w:r>
+      <w:rPr>
+        <w:rStyle w:val="CabeceraCar"/>
+        <w:rFonts w:ascii="Times New Roman" w:hAnsi="Times New Roman" w:cs="Times New Roman"/>
+        <w:szCs w:val="20"/>
+        <w:lang w:val="es-ES"/>
+      </w:rPr>
+      <w:fldChar w:fldCharType="end"/>
+    </w:r>
+  </w:p>
+</w:hdr>
+</file>
+
+<file path=word/header5.xml><?xml version="1.0" encoding="utf-8"?>
+<w:hdr xmlns:wpc="http://schemas.microsoft.com/office/word/2010/wordprocessingCanvas" xmlns:cx="http://schemas.microsoft.com/office/drawing/2014/chartex" xmlns:cx1="http://schemas.microsoft.com/office/drawing/2015/9/8/chartex" xmlns:cx2="http://schemas.microsoft.com/office/drawing/2015/10/21/chartex" xmlns:cx3="http://schemas.microsoft.com/office/drawing/2016/5/9/chartex" xmlns:cx4="http://schemas.microsoft.com/office/drawing/2016/5/10/chartex" xmlns:cx5="http://schemas.microsoft.com/office/drawing/2016/5/11/chartex" xmlns:cx6="http://schemas.microsoft.com/office/drawing/2016/5/12/chartex" xmlns:cx7="http://schemas.microsoft.com/office/drawing/2016/5/13/chartex" xmlns:cx8="http://schemas.microsoft.com/office/drawing/2016/5/14/chartex" xmlns:mc="http://schemas.openxmlformats.org/markup-compatibility/2006" xmlns:aink="http://schemas.microsoft.com/office/drawing/2016/ink" xmlns:am3d="http://schemas.microsoft.com/office/drawing/2017/model3d" xmlns:o="urn:schemas-microsoft-com:office:office" xmlns:r="http://schemas.openxmlformats.org/officeDocument/2006/relationships" xmlns:m="http://schemas.openxmlformats.org/officeDocument/2006/math" xmlns:v="urn:schemas-microsoft-com:vml" xmlns:wp14="http://schemas.microsoft.com/office/word/2010/wordprocessingDrawing" xmlns:wp="http://schemas.openxmlformats.org/drawingml/2006/wordprocessingDrawing" xmlns:w10="urn:schemas-microsoft-com:office:word" xmlns:w="http://schemas.openxmlformats.org/wordprocessingml/2006/main" xmlns:w14="http://schemas.microsoft.com/office/word/2010/wordml" xmlns:w15="http://schemas.microsoft.com/office/word/2012/wordml" xmlns:w16cex="http://schemas.microsoft.com/office/word/2018/wordml/cex" xmlns:w16cid="http://schemas.microsoft.com/office/word/2016/wordml/cid" xmlns:w16="http://schemas.microsoft.com/office/word/2018/wordml" xmlns:w16sdtdh="http://schemas.microsoft.com/office/word/2020/wordml/sdtdatahash" xmlns:w16se="http://schemas.microsoft.com/office/word/2015/wordml/symex" xmlns:wpg="http://schemas.microsoft.com/office/word/2010/wordprocessingGroup" xmlns:wpi="http://schemas.microsoft.com/office/word/2010/wordprocessingInk" xmlns:wne="http://schemas.microsoft.com/office/word/2006/wordml" xmlns:wps="http://schemas.microsoft.com/office/word/2010/wordprocessingShape" mc:Ignorable="w14 w15 w16se w16cid w16 w16cex w16sdtdh wp14">
+  <w:p>
+    <w:pPr>
+      <w:pStyle w:val="Capalera"/>
+      <w:rPr>
+        <w:rStyle w:val="CabeceraCar"/>
+        <w:rFonts w:ascii="Times New Roman" w:hAnsi="Times New Roman" w:cs="Times New Roman"/>
+        <w:i w:val="0"/>
+        <w:iCs w:val="0"/>
+        <w:szCs w:val="20"/>
+        <w:lang w:val="es-ES"/>
+      </w:rPr>
+    </w:pPr>
+    <w:r>
+      <w:rPr>
+        <w:rFonts w:ascii="Times New Roman" w:hAnsi="Times New Roman" w:cs="Times New Roman"/>
+        <w:i/>
+        <w:iCs/>
+        <w:sz w:val="20"/>
+        <w:szCs w:val="20"/>
+        <w:u w:val="single"/>
+      </w:rPr>
+      <w:t>ANNEX II. LLIBRERIES DE TERCERS UTILITZATS</w:t>
+    </w:r>
+    <w:r>
+      <w:rPr>
+        <w:rFonts w:ascii="Times New Roman" w:hAnsi="Times New Roman" w:cs="Times New Roman"/>
+        <w:i/>
+        <w:iCs/>
+        <w:sz w:val="20"/>
+        <w:szCs w:val="20"/>
+        <w:u w:val="single"/>
+      </w:rPr>
+      <w:ptab w:relativeTo="margin" w:alignment="right" w:leader="none"/>
+    </w:r>
+    <w:r>
+      <w:rPr>
+        <w:rStyle w:val="CabeceraCar"/>
+        <w:rFonts w:ascii="Times New Roman" w:hAnsi="Times New Roman" w:cs="Times New Roman"/>
+        <w:szCs w:val="20"/>
+        <w:lang w:val="es-ES"/>
+      </w:rPr>
+      <w:fldChar w:fldCharType="begin"/>
+    </w:r>
+    <w:r>
+      <w:rPr>
+        <w:rStyle w:val="CabeceraCar"/>
+        <w:rFonts w:ascii="Times New Roman" w:hAnsi="Times New Roman" w:cs="Times New Roman"/>
+        <w:szCs w:val="20"/>
+        <w:lang w:val="es-ES"/>
+      </w:rPr>
+      <w:instrText xml:space="preserve"> PAGE  \* Arabic  \* MERGEFORMAT </w:instrText>
+    </w:r>
+    <w:r>
+      <w:rPr>
+        <w:rStyle w:val="CabeceraCar"/>
+        <w:rFonts w:ascii="Times New Roman" w:hAnsi="Times New Roman" w:cs="Times New Roman"/>
+        <w:szCs w:val="20"/>
+        <w:lang w:val="es-ES"/>
+      </w:rPr>
+      <w:fldChar w:fldCharType="separate"/>
+    </w:r>
+    <w:r>
+      <w:rPr>
+        <w:rStyle w:val="CabeceraCar"/>
+        <w:rFonts w:ascii="Times New Roman" w:hAnsi="Times New Roman" w:cs="Times New Roman"/>
+        <w:noProof/>
+        <w:szCs w:val="20"/>
+        <w:lang w:val="es-ES"/>
+      </w:rPr>
+      <w:t>1</w:t>
+    </w:r>
+    <w:r>
+      <w:rPr>
+        <w:rStyle w:val="CabeceraCar"/>
+        <w:rFonts w:ascii="Times New Roman" w:hAnsi="Times New Roman" w:cs="Times New Roman"/>
+        <w:szCs w:val="20"/>
+        <w:lang w:val="es-ES"/>
+      </w:rPr>
+      <w:fldChar w:fldCharType="end"/>
+    </w:r>
+  </w:p>
+</w:hdr>
+</file>
+
+<file path=word/header6.xml><?xml version="1.0" encoding="utf-8"?>
+<w:hdr xmlns:wpc="http://schemas.microsoft.com/office/word/2010/wordprocessingCanvas" xmlns:cx="http://schemas.microsoft.com/office/drawing/2014/chartex" xmlns:cx1="http://schemas.microsoft.com/office/drawing/2015/9/8/chartex" xmlns:cx2="http://schemas.microsoft.com/office/drawing/2015/10/21/chartex" xmlns:cx3="http://schemas.microsoft.com/office/drawing/2016/5/9/chartex" xmlns:cx4="http://schemas.microsoft.com/office/drawing/2016/5/10/chartex" xmlns:cx5="http://schemas.microsoft.com/office/drawing/2016/5/11/chartex" xmlns:cx6="http://schemas.microsoft.com/office/drawing/2016/5/12/chartex" xmlns:cx7="http://schemas.microsoft.com/office/drawing/2016/5/13/chartex" xmlns:cx8="http://schemas.microsoft.com/office/drawing/2016/5/14/chartex" xmlns:mc="http://schemas.openxmlformats.org/markup-compatibility/2006" xmlns:aink="http://schemas.microsoft.com/office/drawing/2016/ink" xmlns:am3d="http://schemas.microsoft.com/office/drawing/2017/model3d" xmlns:o="urn:schemas-microsoft-com:office:office" xmlns:r="http://schemas.openxmlformats.org/officeDocument/2006/relationships" xmlns:m="http://schemas.openxmlformats.org/officeDocument/2006/math" xmlns:v="urn:schemas-microsoft-com:vml" xmlns:wp14="http://schemas.microsoft.com/office/word/2010/wordprocessingDrawing" xmlns:wp="http://schemas.openxmlformats.org/drawingml/2006/wordprocessingDrawing" xmlns:w10="urn:schemas-microsoft-com:office:word" xmlns:w="http://schemas.openxmlformats.org/wordprocessingml/2006/main" xmlns:w14="http://schemas.microsoft.com/office/word/2010/wordml" xmlns:w15="http://schemas.microsoft.com/office/word/2012/wordml" xmlns:w16cex="http://schemas.microsoft.com/office/word/2018/wordml/cex" xmlns:w16cid="http://schemas.microsoft.com/office/word/2016/wordml/cid" xmlns:w16="http://schemas.microsoft.com/office/word/2018/wordml" xmlns:w16sdtdh="http://schemas.microsoft.com/office/word/2020/wordml/sdtdatahash" xmlns:w16se="http://schemas.microsoft.com/office/word/2015/wordml/symex" xmlns:wpg="http://schemas.microsoft.com/office/word/2010/wordprocessingGroup" xmlns:wpi="http://schemas.microsoft.com/office/word/2010/wordprocessingInk" xmlns:wne="http://schemas.microsoft.com/office/word/2006/wordml" xmlns:wps="http://schemas.microsoft.com/office/word/2010/wordprocessingShape" mc:Ignorable="w14 w15 w16se w16cid w16 w16cex w16sdtdh wp14">
+  <w:sdt>
+    <w:sdtPr>
       <w:rPr>
         <w:rFonts w:ascii="Times New Roman" w:hAnsi="Times New Roman" w:cs="Times New Roman"/>
         <w:i/>
@@ -1195,7 +2198,7 @@
             <w:szCs w:val="20"/>
             <w:u w:val="single"/>
           </w:rPr>
-          <w:t>ANNEX III. CASOS D’ÚS</w:t>
+          <w:t>ANNEX III. INSTRUCCIONS PER EXECUTAR EL PRODUCTE</w:t>
         </w:r>
         <w:r>
           <w:rPr>
@@ -6415,7 +7418,7 @@
     <w:uiPriority w:val="9"/>
     <w:unhideWhenUsed/>
     <w:qFormat/>
-    <w:rsid w:val="001F165F"/>
+    <w:rsid w:val="00544F74"/>
     <w:pPr>
       <w:keepNext/>
       <w:keepLines/>
@@ -6426,30 +7429,25 @@
       <w:rFonts w:ascii="Times New Roman" w:eastAsiaTheme="majorEastAsia" w:hAnsi="Times New Roman" w:cs="Times New Roman"/>
       <w:b/>
       <w:bCs/>
-      <w:sz w:val="28"/>
-      <w:szCs w:val="28"/>
+      <w:sz w:val="32"/>
+      <w:szCs w:val="32"/>
     </w:rPr>
   </w:style>
   <w:style w:type="paragraph" w:styleId="Ttol3">
     <w:name w:val="heading 3"/>
-    <w:basedOn w:val="Normal"/>
+    <w:basedOn w:val="Ttol2"/>
     <w:next w:val="Normal"/>
     <w:link w:val="Ttol3Car"/>
     <w:uiPriority w:val="9"/>
     <w:unhideWhenUsed/>
     <w:qFormat/>
-    <w:rsid w:val="008A085C"/>
+    <w:rsid w:val="00960037"/>
     <w:pPr>
-      <w:keepNext/>
-      <w:keepLines/>
-      <w:spacing w:before="200" w:after="0"/>
       <w:outlineLvl w:val="2"/>
     </w:pPr>
     <w:rPr>
-      <w:rFonts w:asciiTheme="majorHAnsi" w:eastAsiaTheme="majorEastAsia" w:hAnsiTheme="majorHAnsi" w:cstheme="majorBidi"/>
-      <w:b/>
-      <w:bCs/>
-      <w:color w:val="4F81BD" w:themeColor="accent1"/>
+      <w:sz w:val="24"/>
+      <w:szCs w:val="24"/>
     </w:rPr>
   </w:style>
   <w:style w:type="paragraph" w:styleId="Ttol4">
@@ -6690,13 +7688,13 @@
     <w:basedOn w:val="Lletraperdefectedelpargraf"/>
     <w:link w:val="Ttol2"/>
     <w:uiPriority w:val="9"/>
-    <w:rsid w:val="001F165F"/>
+    <w:rsid w:val="00544F74"/>
     <w:rPr>
       <w:rFonts w:ascii="Times New Roman" w:eastAsiaTheme="majorEastAsia" w:hAnsi="Times New Roman" w:cs="Times New Roman"/>
       <w:b/>
       <w:bCs/>
-      <w:sz w:val="28"/>
-      <w:szCs w:val="28"/>
+      <w:sz w:val="32"/>
+      <w:szCs w:val="32"/>
       <w:lang w:val="ca-ES"/>
     </w:rPr>
   </w:style>
@@ -6763,12 +7761,13 @@
     <w:basedOn w:val="Lletraperdefectedelpargraf"/>
     <w:link w:val="Ttol3"/>
     <w:uiPriority w:val="9"/>
-    <w:rsid w:val="008A085C"/>
+    <w:rsid w:val="00960037"/>
     <w:rPr>
-      <w:rFonts w:asciiTheme="majorHAnsi" w:eastAsiaTheme="majorEastAsia" w:hAnsiTheme="majorHAnsi" w:cstheme="majorBidi"/>
+      <w:rFonts w:ascii="Times New Roman" w:eastAsiaTheme="majorEastAsia" w:hAnsi="Times New Roman" w:cs="Times New Roman"/>
       <w:b/>
       <w:bCs/>
-      <w:color w:val="4F81BD" w:themeColor="accent1"/>
+      <w:sz w:val="24"/>
+      <w:szCs w:val="24"/>
       <w:lang w:val="ca-ES"/>
     </w:rPr>
   </w:style>
@@ -6929,6 +7928,41 @@
         <w:numId w:val="39"/>
       </w:numPr>
     </w:pPr>
+  </w:style>
+  <w:style w:type="paragraph" w:customStyle="1" w:styleId="Cabecera">
+    <w:name w:val="Cabecera"/>
+    <w:basedOn w:val="Capalera"/>
+    <w:link w:val="CabeceraCar"/>
+    <w:qFormat/>
+    <w:rsid w:val="00960037"/>
+    <w:pPr>
+      <w:spacing w:before="240"/>
+      <w:jc w:val="both"/>
+    </w:pPr>
+    <w:rPr>
+      <w:rFonts w:ascii="Arial" w:eastAsiaTheme="majorEastAsia" w:hAnsi="Arial"/>
+      <w:i/>
+      <w:iCs/>
+      <w:sz w:val="20"/>
+      <w:szCs w:val="18"/>
+      <w:u w:val="single"/>
+      <w:lang w:eastAsia="es-ES"/>
+    </w:rPr>
+  </w:style>
+  <w:style w:type="character" w:customStyle="1" w:styleId="CabeceraCar">
+    <w:name w:val="Cabecera Car"/>
+    <w:basedOn w:val="CapaleraCar"/>
+    <w:link w:val="Cabecera"/>
+    <w:rsid w:val="00960037"/>
+    <w:rPr>
+      <w:rFonts w:ascii="Arial" w:eastAsiaTheme="majorEastAsia" w:hAnsi="Arial"/>
+      <w:i/>
+      <w:iCs/>
+      <w:sz w:val="20"/>
+      <w:szCs w:val="18"/>
+      <w:u w:val="single"/>
+      <w:lang w:val="ca-ES" w:eastAsia="es-ES"/>
+    </w:rPr>
   </w:style>
 </w:styles>
 </file>
@@ -7216,6 +8250,26 @@
 </a:theme>
 </file>
 
+<file path=word/webextensions/taskpanes.xml><?xml version="1.0" encoding="utf-8"?>
+<wetp:taskpanes xmlns:wetp="http://schemas.microsoft.com/office/webextensions/taskpanes/2010/11">
+  <wetp:taskpane dockstate="right" visibility="0" width="350" row="3">
+    <wetp:webextensionref xmlns:r="http://schemas.openxmlformats.org/officeDocument/2006/relationships" r:id="rId1"/>
+  </wetp:taskpane>
+</wetp:taskpanes>
+</file>
+
+<file path=word/webextensions/webextension1.xml><?xml version="1.0" encoding="utf-8"?>
+<we:webextension xmlns:we="http://schemas.microsoft.com/office/webextensions/webextension/2010/11" id="{C0D1C6D0-D93D-418C-B710-BFA1EF01B65E}">
+  <we:reference id="wa104381727" version="1.0.0.7" store="en-001" storeType="OMEX"/>
+  <we:alternateReferences>
+    <we:reference id="WA104381727" version="1.0.0.7" store="" storeType="OMEX"/>
+  </we:alternateReferences>
+  <we:properties/>
+  <we:bindings/>
+  <we:snapshot xmlns:r="http://schemas.openxmlformats.org/officeDocument/2006/relationships"/>
+</we:webextension>
+</file>
+
 <file path=customXml/item1.xml><?xml version="1.0" encoding="utf-8"?>
 <b:Sources xmlns:b="http://schemas.openxmlformats.org/officeDocument/2006/bibliography" xmlns="http://schemas.openxmlformats.org/officeDocument/2006/bibliography" SelectedStyle="\APA.XSL" StyleName="APA"/>
 </file>
